--- a/ProgettoUni.docx
+++ b/ProgettoUni.docx
@@ -626,7 +626,21 @@
                 <w:rStyle w:val="Collegamentoipertestuale"/>
                 <w:noProof/>
               </w:rPr>
-              <w:t>Tabelle db:</w:t>
+              <w:t>Ta</w:t>
+            </w:r>
+            <w:r>
+              <w:rPr>
+                <w:rStyle w:val="Collegamentoipertestuale"/>
+                <w:noProof/>
+              </w:rPr>
+              <w:t>b</w:t>
+            </w:r>
+            <w:r>
+              <w:rPr>
+                <w:rStyle w:val="Collegamentoipertestuale"/>
+                <w:noProof/>
+              </w:rPr>
+              <w:t>elle db:</w:t>
             </w:r>
             <w:r>
               <w:rPr>
@@ -935,6 +949,12 @@
               <w:fldChar w:fldCharType="end"/>
             </w:r>
           </w:hyperlink>
+          <w:r>
+            <w:rPr>
+              <w:noProof/>
+            </w:rPr>
+            <w:tab/>
+          </w:r>
         </w:p>
         <w:p>
           <w:pPr>
@@ -6331,7 +6351,13 @@
       </w:pPr>
       <w:r>
         <w:tab/>
-        <w:t>“messaggio”: con un messaggio di errore che dica cosa non è andato bene</w:t>
+        <w:t>“messaggio”:</w:t>
+      </w:r>
+      <w:r>
+        <w:tab/>
+      </w:r>
+      <w:r>
+        <w:t xml:space="preserve"> con un messaggio di errore che dica cosa non è andato bene</w:t>
       </w:r>
     </w:p>
     <w:p>
@@ -9010,7 +9036,6 @@
       <w:pPr>
         <w:pStyle w:val="Paragrafoelenco"/>
         <w:ind w:left="708"/>
-        <w:outlineLvl w:val="2"/>
       </w:pPr>
       <w:bookmarkStart w:id="47" w:name="_Toc140433519"/>
       <w:r>
